--- a/Presentation-Proposal-GeorgeMount-Dec2021.docx
+++ b/Presentation-Proposal-GeorgeMount-Dec2021.docx
@@ -238,21 +238,12 @@
         </w:rPr>
         <w:t xml:space="preserve">Speaker </w:t>
       </w:r>
-      <w:proofErr w:type="spellStart"/>
-      <w:r>
-        <w:rPr>
-          <w:b/>
-          <w:bCs/>
-        </w:rPr>
-        <w:t>Whatsapp</w:t>
-      </w:r>
-      <w:proofErr w:type="spellEnd"/>
-      <w:r>
-        <w:rPr>
-          <w:b/>
-          <w:bCs/>
-        </w:rPr>
-        <w:t>/phone</w:t>
+      <w:r>
+        <w:rPr>
+          <w:b/>
+          <w:bCs/>
+        </w:rPr>
+        <w:t>Whatsapp/phone</w:t>
       </w:r>
       <w:r>
         <w:rPr>
@@ -736,13 +727,7 @@
               </w:rPr>
             </w:pPr>
             <w:r>
-              <w:t>Celia suggested Weds 12/8 at 5:30p</w:t>
-            </w:r>
-            <w:r>
-              <w:t xml:space="preserve"> Eastern</w:t>
-            </w:r>
-            <w:r>
-              <w:t>. Works for me!</w:t>
+              <w:t>Celia suggested Weds 12/8 at 5:30p Eastern. Works for me!</w:t>
             </w:r>
           </w:p>
         </w:tc>
@@ -1115,7 +1100,7 @@
               <w:highlight w:val="lightGray"/>
               <w:u w:val="single"/>
             </w:rPr>
-            <w:t>7 Things Excel Users Should Know About Python</w:t>
+            <w:t>What Excel Users Should Know About Python</w:t>
           </w:r>
         </w:sdtContent>
       </w:sdt>
@@ -1180,12 +1165,66 @@
     </w:p>
     <w:p>
       <w:r>
-        <w:t>Integration with Python is one of the most highly sought-after features and if rumors are to be believed. So, what do you need to know about Python and how should you think about this?</w:t>
+        <w:t xml:space="preserve">Integration with Python is one of the most highly sought-after </w:t>
+      </w:r>
+      <w:r>
+        <w:t xml:space="preserve">Excel </w:t>
+      </w:r>
+      <w:r>
+        <w:t>features</w:t>
+      </w:r>
+      <w:r>
+        <w:t xml:space="preserve"> </w:t>
+      </w:r>
+      <w:r>
+        <w:t>and</w:t>
+      </w:r>
+      <w:r>
+        <w:t xml:space="preserve">, </w:t>
+      </w:r>
+      <w:r>
+        <w:t>if rumors are to be believed</w:t>
+      </w:r>
+      <w:r>
+        <w:t>, is coming soon</w:t>
+      </w:r>
+      <w:r>
+        <w:t xml:space="preserve">. So, what do you </w:t>
+      </w:r>
+      <w:r>
+        <w:t xml:space="preserve">as an Excel user </w:t>
+      </w:r>
+      <w:r>
+        <w:t>need to know about Python</w:t>
+      </w:r>
+      <w:r>
+        <w:t xml:space="preserve">, </w:t>
+      </w:r>
+      <w:r>
+        <w:t xml:space="preserve">and how should you think </w:t>
+      </w:r>
+      <w:r>
+        <w:t>about combining these two data power tools</w:t>
+      </w:r>
+      <w:r>
+        <w:t>?</w:t>
+      </w:r>
+      <w:r>
+        <w:t xml:space="preserve"> In this presentation, you’ll learn the basics of Python programming, including an introduction to the packages for analysis and visualization which have made it so popular in the data world. Then, you’ll see how to augment and automate your Excel work with </w:t>
+      </w:r>
+      <w:r>
+        <w:t>your new Python skills, and where to go next.</w:t>
       </w:r>
     </w:p>
     <w:p>
       <w:r>
-        <w:t>Pre-requisites: Please have the following installed on your computer</w:t>
+        <w:t>To make the most of this interactive presentation, p</w:t>
+      </w:r>
+      <w:r>
+        <w:t>lease have the following installed on your computer</w:t>
+      </w:r>
+      <w:r>
+        <w:t xml:space="preserve">: </w:t>
       </w:r>
     </w:p>
     <w:p>
@@ -1246,11 +1285,6 @@
     <w:p/>
     <w:p/>
     <w:p>
-      <w:pPr>
-        <w:rPr>
-          <w:color w:val="808080" w:themeColor="background1" w:themeShade="80"/>
-        </w:rPr>
-      </w:pPr>
       <w:r>
         <w:rPr>
           <w:color w:val="C00000"/>
@@ -1282,36 +1316,16 @@
         <w:t xml:space="preserve"> </w:t>
       </w:r>
       <w:r>
-        <w:rPr>
-          <w:color w:val="808080" w:themeColor="background1" w:themeShade="80"/>
-        </w:rPr>
-        <w:t xml:space="preserve">George Mount is the founder of </w:t>
-      </w:r>
-      <w:proofErr w:type="spellStart"/>
-      <w:r>
-        <w:rPr>
-          <w:color w:val="808080" w:themeColor="background1" w:themeShade="80"/>
-        </w:rPr>
-        <w:t>Stringfest</w:t>
-      </w:r>
-      <w:proofErr w:type="spellEnd"/>
-      <w:r>
-        <w:rPr>
-          <w:color w:val="808080" w:themeColor="background1" w:themeShade="80"/>
-        </w:rPr>
-        <w:t xml:space="preserve"> Analytics, a data consultancy specializing in workforce development. His goal is to help analysts think more holistically about the data tools they use.  </w:t>
-      </w:r>
-    </w:p>
-    <w:p>
-      <w:r>
-        <w:rPr>
-          <w:color w:val="808080" w:themeColor="background1" w:themeShade="80"/>
-        </w:rPr>
-        <w:t xml:space="preserve">He is the author of </w:t>
+        <w:t xml:space="preserve"> Founder, Stringfest Analytics</w:t>
       </w:r>
     </w:p>
     <w:p/>
     <w:p>
+      <w:pPr>
+        <w:rPr>
+          <w:color w:val="808080" w:themeColor="background1" w:themeShade="80"/>
+        </w:rPr>
+      </w:pPr>
       <w:r>
         <w:rPr>
           <w:color w:val="C00000"/>
@@ -1332,19 +1346,21 @@
         <w:rPr>
           <w:color w:val="808080" w:themeColor="background1" w:themeShade="80"/>
         </w:rPr>
-        <w:t>(</w:t>
-      </w:r>
-      <w:r>
-        <w:rPr>
+        <w:t xml:space="preserve">George Mount is the founder of Stringfest Analytics, a data consultancy specializing in workforce development. His goal is to help analysts think more holistically about the data tools they use. He is the author of </w:t>
+      </w:r>
+      <w:r>
+        <w:rPr>
+          <w:i/>
+          <w:iCs/>
           <w:color w:val="808080" w:themeColor="background1" w:themeShade="80"/>
         </w:rPr>
-        <w:t>This is the text that will be published on the Meetup session webpage.</w:t>
+        <w:t xml:space="preserve">Advancing into Analytics </w:t>
       </w:r>
       <w:r>
         <w:rPr>
           <w:color w:val="808080" w:themeColor="background1" w:themeShade="80"/>
         </w:rPr>
-        <w:t>)</w:t>
+        <w:t xml:space="preserve">(O’Reilly, 2021). George blogs frequently about data at stringfestanalytics.com. </w:t>
       </w:r>
     </w:p>
     <w:p>
@@ -1503,13 +1519,8 @@
           </w:tcPr>
           <w:p>
             <w:r>
-              <w:t>Github.com/</w:t>
+              <w:t>Github.com/stringfestdata</w:t>
             </w:r>
-            <w:proofErr w:type="spellStart"/>
-            <w:r>
-              <w:t>stringfestdata</w:t>
-            </w:r>
-            <w:proofErr w:type="spellEnd"/>
           </w:p>
         </w:tc>
       </w:tr>
@@ -1596,6 +1607,7 @@
           </w:tcPr>
           <w:p>
             <w:r>
+              <w:lastRenderedPageBreak/>
               <w:t>Meetup:</w:t>
             </w:r>
           </w:p>
@@ -1665,15 +1677,7 @@
         <w:t xml:space="preserve">I </w:t>
       </w:r>
       <w:r>
-        <w:t xml:space="preserve">will be able to give away three books to attendees so may need some help randomizing the guest list for that. Copies can be paperback or </w:t>
-      </w:r>
-      <w:proofErr w:type="spellStart"/>
-      <w:r>
-        <w:t>ebook</w:t>
-      </w:r>
-      <w:proofErr w:type="spellEnd"/>
-      <w:r>
-        <w:t xml:space="preserve"> depending on winner’s location. </w:t>
+        <w:t xml:space="preserve">will be able to give away three books to attendees so may need some help randomizing the guest list for that. Copies can be paperback or ebook depending on winner’s location. </w:t>
       </w:r>
     </w:p>
     <w:p/>
@@ -2943,7 +2947,9 @@
   <w:rsids>
     <w:rsidRoot w:val="00B46D22"/>
     <w:rsid w:val="00045EF6"/>
+    <w:rsid w:val="00056214"/>
     <w:rsid w:val="0007388C"/>
+    <w:rsid w:val="001673F9"/>
     <w:rsid w:val="0034683D"/>
     <w:rsid w:val="003811DC"/>
     <w:rsid w:val="0042122E"/>
